--- a/critical design/burak/Angle_Meas_by_Camera.docx
+++ b/critical design/burak/Angle_Meas_by_Camera.docx
@@ -1,6 +1,6 @@
 
 <file path=word/document.xml><?xml version="1.0" encoding="utf-8"?>
-<w:document xmlns:wpc="http://schemas.microsoft.com/office/word/2010/wordprocessingCanvas" xmlns:cx="http://schemas.microsoft.com/office/drawing/2014/chartex" xmlns:cx1="http://schemas.microsoft.com/office/drawing/2015/9/8/chartex" xmlns:cx2="http://schemas.microsoft.com/office/drawing/2015/10/21/chartex" xmlns:cx3="http://schemas.microsoft.com/office/drawing/2016/5/9/chartex" xmlns:cx4="http://schemas.microsoft.com/office/drawing/2016/5/10/chartex" xmlns:cx5="http://schemas.microsoft.com/office/drawing/2016/5/11/chartex" xmlns:cx6="http://schemas.microsoft.com/office/drawing/2016/5/12/chartex" xmlns:cx7="http://schemas.microsoft.com/office/drawing/2016/5/13/chartex" xmlns:cx8="http://schemas.microsoft.com/office/drawing/2016/5/14/chartex" xmlns:mc="http://schemas.openxmlformats.org/markup-compatibility/2006" xmlns:aink="http://schemas.microsoft.com/office/drawing/2016/ink" xmlns:am3d="http://schemas.microsoft.com/office/drawing/2017/model3d" xmlns:o="urn:schemas-microsoft-com:office:office" xmlns:r="http://schemas.openxmlformats.org/officeDocument/2006/relationships" xmlns:m="http://schemas.openxmlformats.org/officeDocument/2006/math" xmlns:v="urn:schemas-microsoft-com:vml" xmlns:wp14="http://schemas.microsoft.com/office/word/2010/wordprocessingDrawing" xmlns:wp="http://schemas.openxmlformats.org/drawingml/2006/wordprocessingDrawing" xmlns:w10="urn:schemas-microsoft-com:office:word" xmlns:w="http://schemas.openxmlformats.org/wordprocessingml/2006/main" xmlns:w14="http://schemas.microsoft.com/office/word/2010/wordml" xmlns:w15="http://schemas.microsoft.com/office/word/2012/wordml" xmlns:w16cid="http://schemas.microsoft.com/office/word/2016/wordml/cid" xmlns:w16se="http://schemas.microsoft.com/office/word/2015/wordml/symex" xmlns:wpg="http://schemas.microsoft.com/office/word/2010/wordprocessingGroup" xmlns:wpi="http://schemas.microsoft.com/office/word/2010/wordprocessingInk" xmlns:wne="http://schemas.microsoft.com/office/word/2006/wordml" xmlns:wps="http://schemas.microsoft.com/office/word/2010/wordprocessingShape" mc:Ignorable="w14 w15 w16se w16cid wp14">
+<w:document xmlns:wpc="http://schemas.microsoft.com/office/word/2010/wordprocessingCanvas" xmlns:cx="http://schemas.microsoft.com/office/drawing/2014/chartex" xmlns:cx1="http://schemas.microsoft.com/office/drawing/2015/9/8/chartex" xmlns:mc="http://schemas.openxmlformats.org/markup-compatibility/2006" xmlns:o="urn:schemas-microsoft-com:office:office" xmlns:r="http://schemas.openxmlformats.org/officeDocument/2006/relationships" xmlns:m="http://schemas.openxmlformats.org/officeDocument/2006/math" xmlns:v="urn:schemas-microsoft-com:vml" xmlns:wp14="http://schemas.microsoft.com/office/word/2010/wordprocessingDrawing" xmlns:wp="http://schemas.openxmlformats.org/drawingml/2006/wordprocessingDrawing" xmlns:w10="urn:schemas-microsoft-com:office:word" xmlns:w="http://schemas.openxmlformats.org/wordprocessingml/2006/main" xmlns:w14="http://schemas.microsoft.com/office/word/2010/wordml" xmlns:w15="http://schemas.microsoft.com/office/word/2012/wordml" xmlns:w16se="http://schemas.microsoft.com/office/word/2015/wordml/symex" xmlns:wpg="http://schemas.microsoft.com/office/word/2010/wordprocessingGroup" xmlns:wpi="http://schemas.microsoft.com/office/word/2010/wordprocessingInk" xmlns:wne="http://schemas.microsoft.com/office/word/2006/wordml" xmlns:wps="http://schemas.microsoft.com/office/word/2010/wordprocessingShape" mc:Ignorable="w14 w15 w16se wp14">
   <w:body>
     <w:p>
       <w:pPr>
@@ -551,6 +551,7 @@
         <w:spacing w:after="0"/>
         <w:ind w:firstLine="708"/>
         <w:rPr>
+          <w:i/>
           <w:lang w:val="en-US"/>
         </w:rPr>
       </w:pPr>
@@ -570,79 +571,76 @@
         <w:rPr>
           <w:lang w:val="en-US"/>
         </w:rPr>
-        <w:t xml:space="preserve">. Then, with the help of the angle measurement code, plank’s angle on photo is measured. </w:t>
-      </w:r>
-      <w:r>
-        <w:rPr>
-          <w:lang w:val="en-US"/>
-        </w:rPr>
-        <w:t>Furthermore, real angle of the plank is measured by a software (IC</w:t>
-      </w:r>
-      <w:r>
-        <w:rPr>
-          <w:lang w:val="en-US"/>
-        </w:rPr>
-        <w:t xml:space="preserve"> Measure</w:t>
-      </w:r>
-      <w:r>
-        <w:rPr>
-          <w:lang w:val="en-US"/>
-        </w:rPr>
-        <w:t xml:space="preserve">). </w:t>
-      </w:r>
-    </w:p>
-    <w:p>
-      <w:pPr>
-        <w:spacing w:after="0"/>
-        <w:rPr>
-          <w:lang w:val="en-US"/>
-        </w:rPr>
-      </w:pPr>
-    </w:p>
-    <w:p>
-      <w:pPr>
-        <w:spacing w:after="0"/>
-        <w:rPr>
-          <w:lang w:val="en-US"/>
-        </w:rPr>
-      </w:pPr>
-      <w:r>
-        <w:rPr>
+        <w:t xml:space="preserve">. Then, with the help of </w:t>
+      </w:r>
+      <w:r>
+        <w:rPr>
+          <w:i/>
+          <w:lang w:val="en-US"/>
+        </w:rPr>
+        <w:t xml:space="preserve">the angle measurement code, plank’s angle on photo is measured. </w:t>
+      </w:r>
+      <w:r>
+        <w:rPr>
+          <w:i/>
+          <w:lang w:val="en-US"/>
+        </w:rPr>
+        <w:t xml:space="preserve">Furthermore, real angle of the plank is measured by a software (IC Measure). </w:t>
+      </w:r>
+    </w:p>
+    <w:p>
+      <w:pPr>
+        <w:spacing w:after="0"/>
+        <w:rPr>
+          <w:i/>
+          <w:lang w:val="en-US"/>
+        </w:rPr>
+      </w:pPr>
+    </w:p>
+    <w:p>
+      <w:pPr>
+        <w:spacing w:after="0"/>
+        <w:rPr>
+          <w:i/>
+          <w:lang w:val="en-US"/>
+        </w:rPr>
+      </w:pPr>
+      <w:r>
+        <w:rPr>
+          <w:i/>
           <w:lang w:val="en-US"/>
         </w:rPr>
         <w:t>Measurement Method</w:t>
       </w:r>
       <w:r>
         <w:rPr>
+          <w:i/>
           <w:lang w:val="en-US"/>
         </w:rPr>
         <w:tab/>
-        <w:t>(FPS)</w:t>
-      </w:r>
-      <w:r>
-        <w:rPr>
-          <w:lang w:val="en-US"/>
-        </w:rPr>
-        <w:t>:</w:t>
-      </w:r>
-    </w:p>
-    <w:p>
-      <w:pPr>
-        <w:spacing w:after="0"/>
-        <w:rPr>
-          <w:lang w:val="en-US"/>
-        </w:rPr>
-      </w:pPr>
-    </w:p>
-    <w:p>
-      <w:pPr>
-        <w:spacing w:after="0"/>
-        <w:rPr>
-          <w:lang w:val="en-US"/>
-        </w:rPr>
-      </w:pPr>
-      <w:r>
-        <w:rPr>
+        <w:t>(FPS):</w:t>
+      </w:r>
+    </w:p>
+    <w:p>
+      <w:pPr>
+        <w:spacing w:after="0"/>
+        <w:rPr>
+          <w:i/>
+          <w:lang w:val="en-US"/>
+        </w:rPr>
+      </w:pPr>
+    </w:p>
+    <w:p>
+      <w:pPr>
+        <w:spacing w:after="0"/>
+        <w:rPr>
+          <w:i/>
+          <w:lang w:val="en-US"/>
+        </w:rPr>
+      </w:pPr>
+      <w:r>
+        <w:rPr>
+          <w:i/>
           <w:lang w:val="en-US"/>
         </w:rPr>
         <w:tab/>
@@ -650,30 +648,35 @@
       </w:r>
       <w:r>
         <w:rPr>
+          <w:i/>
           <w:lang w:val="en-US"/>
         </w:rPr>
         <w:t>n</w:t>
       </w:r>
       <w:r>
         <w:rPr>
+          <w:i/>
           <w:lang w:val="en-US"/>
         </w:rPr>
         <w:t>umber of frames, FPS is calculated</w:t>
       </w:r>
       <w:r>
         <w:rPr>
+          <w:i/>
           <w:lang w:val="en-US"/>
         </w:rPr>
         <w:t xml:space="preserve"> as follows: </w:t>
       </w:r>
       <w:r>
         <w:rPr>
+          <w:i/>
           <w:lang w:val="en-US"/>
         </w:rPr>
         <w:t xml:space="preserve"> a stopwatch code is utilized which measures time difference between the first frame and the last one.</w:t>
       </w:r>
       <w:r>
         <w:rPr>
+          <w:i/>
           <w:lang w:val="en-US"/>
         </w:rPr>
         <w:t xml:space="preserve"> And to find FPS value, frame number is divided into that time difference.</w:t>
@@ -683,19 +686,22 @@
       <w:pPr>
         <w:spacing w:after="0"/>
         <w:rPr>
-          <w:lang w:val="en-US"/>
-        </w:rPr>
-      </w:pPr>
-    </w:p>
-    <w:p>
-      <w:pPr>
-        <w:spacing w:after="0"/>
-        <w:rPr>
-          <w:lang w:val="en-US"/>
-        </w:rPr>
-      </w:pPr>
-      <w:r>
-        <w:rPr>
+          <w:i/>
+          <w:lang w:val="en-US"/>
+        </w:rPr>
+      </w:pPr>
+    </w:p>
+    <w:p>
+      <w:pPr>
+        <w:spacing w:after="0"/>
+        <w:rPr>
+          <w:i/>
+          <w:lang w:val="en-US"/>
+        </w:rPr>
+      </w:pPr>
+      <w:r>
+        <w:rPr>
+          <w:i/>
           <w:lang w:val="en-US"/>
         </w:rPr>
         <w:tab/>
@@ -705,17 +711,20 @@
       <w:pPr>
         <w:spacing w:after="0"/>
         <w:rPr>
-          <w:lang w:val="en-US"/>
-        </w:rPr>
-      </w:pPr>
-      <w:r>
-        <w:rPr>
+          <w:i/>
+          <w:lang w:val="en-US"/>
+        </w:rPr>
+      </w:pPr>
+      <w:r>
+        <w:rPr>
+          <w:i/>
           <w:lang w:val="en-US"/>
         </w:rPr>
         <w:t>The following graphs are obtained using MATLAB</w:t>
       </w:r>
       <w:r>
         <w:rPr>
+          <w:i/>
           <w:lang w:val="en-US"/>
         </w:rPr>
         <w:t>.</w:t>
@@ -800,8 +809,6 @@
           <w:lang w:val="en-US"/>
         </w:rPr>
       </w:pPr>
-      <w:bookmarkStart w:id="0" w:name="_GoBack"/>
-      <w:bookmarkEnd w:id="0"/>
     </w:p>
     <w:p>
       <w:pPr>
@@ -859,6 +866,7 @@
                 <w:rFonts w:eastAsia="Times New Roman"/>
               </w:rPr>
             </w:pPr>
+            <w:bookmarkStart w:id="0" w:name="_GoBack"/>
             <w:r>
               <w:rPr>
                 <w:rFonts w:eastAsia="Times New Roman"/>
@@ -2844,7 +2852,6 @@
       <w:r>
         <w:rPr>
           <w:noProof/>
-          <w:lang w:val="en-US"/>
         </w:rPr>
         <w:drawing>
           <wp:inline distT="0" distB="0" distL="0" distR="0" wp14:anchorId="4A501ED7" wp14:editId="16096C28">
@@ -3001,7 +3008,6 @@
       <w:r>
         <w:rPr>
           <w:noProof/>
-          <w:lang w:val="en-US"/>
         </w:rPr>
         <w:lastRenderedPageBreak/>
         <w:drawing>
@@ -3248,7 +3254,6 @@
       <w:r>
         <w:rPr>
           <w:noProof/>
-          <w:lang w:val="en-US"/>
         </w:rPr>
         <w:drawing>
           <wp:inline distT="0" distB="0" distL="0" distR="0" wp14:anchorId="4907C48D" wp14:editId="10CC8DE2">
@@ -3520,7 +3525,6 @@
       <w:r>
         <w:rPr>
           <w:noProof/>
-          <w:lang w:val="en-US"/>
         </w:rPr>
         <w:drawing>
           <wp:inline distT="0" distB="0" distL="0" distR="0" wp14:anchorId="449D50FD" wp14:editId="55B9C31A">
@@ -3666,6 +3670,7 @@
         </w:rPr>
         <w:t xml:space="preserve"> </w:t>
       </w:r>
+      <w:bookmarkEnd w:id="0"/>
     </w:p>
     <w:sectPr>
       <w:headerReference w:type="even" r:id="rId12"/>
@@ -3684,7 +3689,7 @@
 </file>
 
 <file path=word/endnotes.xml><?xml version="1.0" encoding="utf-8"?>
-<w:endnotes xmlns:wpc="http://schemas.microsoft.com/office/word/2010/wordprocessingCanvas" xmlns:cx="http://schemas.microsoft.com/office/drawing/2014/chartex" xmlns:cx1="http://schemas.microsoft.com/office/drawing/2015/9/8/chartex" xmlns:cx2="http://schemas.microsoft.com/office/drawing/2015/10/21/chartex" xmlns:cx3="http://schemas.microsoft.com/office/drawing/2016/5/9/chartex" xmlns:cx4="http://schemas.microsoft.com/office/drawing/2016/5/10/chartex" xmlns:cx5="http://schemas.microsoft.com/office/drawing/2016/5/11/chartex" xmlns:cx6="http://schemas.microsoft.com/office/drawing/2016/5/12/chartex" xmlns:cx7="http://schemas.microsoft.com/office/drawing/2016/5/13/chartex" xmlns:cx8="http://schemas.microsoft.com/office/drawing/2016/5/14/chartex" xmlns:mc="http://schemas.openxmlformats.org/markup-compatibility/2006" xmlns:aink="http://schemas.microsoft.com/office/drawing/2016/ink" xmlns:am3d="http://schemas.microsoft.com/office/drawing/2017/model3d" xmlns:o="urn:schemas-microsoft-com:office:office" xmlns:r="http://schemas.openxmlformats.org/officeDocument/2006/relationships" xmlns:m="http://schemas.openxmlformats.org/officeDocument/2006/math" xmlns:v="urn:schemas-microsoft-com:vml" xmlns:wp14="http://schemas.microsoft.com/office/word/2010/wordprocessingDrawing" xmlns:wp="http://schemas.openxmlformats.org/drawingml/2006/wordprocessingDrawing" xmlns:w10="urn:schemas-microsoft-com:office:word" xmlns:w="http://schemas.openxmlformats.org/wordprocessingml/2006/main" xmlns:w14="http://schemas.microsoft.com/office/word/2010/wordml" xmlns:w15="http://schemas.microsoft.com/office/word/2012/wordml" xmlns:w16cid="http://schemas.microsoft.com/office/word/2016/wordml/cid" xmlns:w16se="http://schemas.microsoft.com/office/word/2015/wordml/symex" xmlns:wpg="http://schemas.microsoft.com/office/word/2010/wordprocessingGroup" xmlns:wpi="http://schemas.microsoft.com/office/word/2010/wordprocessingInk" xmlns:wne="http://schemas.microsoft.com/office/word/2006/wordml" xmlns:wps="http://schemas.microsoft.com/office/word/2010/wordprocessingShape" mc:Ignorable="w14 w15 w16se w16cid wp14">
+<w:endnotes xmlns:wpc="http://schemas.microsoft.com/office/word/2010/wordprocessingCanvas" xmlns:cx="http://schemas.microsoft.com/office/drawing/2014/chartex" xmlns:cx1="http://schemas.microsoft.com/office/drawing/2015/9/8/chartex" xmlns:mc="http://schemas.openxmlformats.org/markup-compatibility/2006" xmlns:o="urn:schemas-microsoft-com:office:office" xmlns:r="http://schemas.openxmlformats.org/officeDocument/2006/relationships" xmlns:m="http://schemas.openxmlformats.org/officeDocument/2006/math" xmlns:v="urn:schemas-microsoft-com:vml" xmlns:wp14="http://schemas.microsoft.com/office/word/2010/wordprocessingDrawing" xmlns:wp="http://schemas.openxmlformats.org/drawingml/2006/wordprocessingDrawing" xmlns:w10="urn:schemas-microsoft-com:office:word" xmlns:w="http://schemas.openxmlformats.org/wordprocessingml/2006/main" xmlns:w14="http://schemas.microsoft.com/office/word/2010/wordml" xmlns:w15="http://schemas.microsoft.com/office/word/2012/wordml" xmlns:w16se="http://schemas.microsoft.com/office/word/2015/wordml/symex" xmlns:wpg="http://schemas.microsoft.com/office/word/2010/wordprocessingGroup" xmlns:wpi="http://schemas.microsoft.com/office/word/2010/wordprocessingInk" xmlns:wne="http://schemas.microsoft.com/office/word/2006/wordml" xmlns:wps="http://schemas.microsoft.com/office/word/2010/wordprocessingShape" mc:Ignorable="w14 w15 w16se wp14">
   <w:endnote w:type="separator" w:id="-1">
     <w:p>
       <w:pPr>
@@ -3709,7 +3714,7 @@
 </file>
 
 <file path=word/footer1.xml><?xml version="1.0" encoding="utf-8"?>
-<w:ftr xmlns:wpc="http://schemas.microsoft.com/office/word/2010/wordprocessingCanvas" xmlns:cx="http://schemas.microsoft.com/office/drawing/2014/chartex" xmlns:cx1="http://schemas.microsoft.com/office/drawing/2015/9/8/chartex" xmlns:cx2="http://schemas.microsoft.com/office/drawing/2015/10/21/chartex" xmlns:cx3="http://schemas.microsoft.com/office/drawing/2016/5/9/chartex" xmlns:cx4="http://schemas.microsoft.com/office/drawing/2016/5/10/chartex" xmlns:cx5="http://schemas.microsoft.com/office/drawing/2016/5/11/chartex" xmlns:cx6="http://schemas.microsoft.com/office/drawing/2016/5/12/chartex" xmlns:cx7="http://schemas.microsoft.com/office/drawing/2016/5/13/chartex" xmlns:cx8="http://schemas.microsoft.com/office/drawing/2016/5/14/chartex" xmlns:mc="http://schemas.openxmlformats.org/markup-compatibility/2006" xmlns:aink="http://schemas.microsoft.com/office/drawing/2016/ink" xmlns:am3d="http://schemas.microsoft.com/office/drawing/2017/model3d" xmlns:o="urn:schemas-microsoft-com:office:office" xmlns:r="http://schemas.openxmlformats.org/officeDocument/2006/relationships" xmlns:m="http://schemas.openxmlformats.org/officeDocument/2006/math" xmlns:v="urn:schemas-microsoft-com:vml" xmlns:wp14="http://schemas.microsoft.com/office/word/2010/wordprocessingDrawing" xmlns:wp="http://schemas.openxmlformats.org/drawingml/2006/wordprocessingDrawing" xmlns:w10="urn:schemas-microsoft-com:office:word" xmlns:w="http://schemas.openxmlformats.org/wordprocessingml/2006/main" xmlns:w14="http://schemas.microsoft.com/office/word/2010/wordml" xmlns:w15="http://schemas.microsoft.com/office/word/2012/wordml" xmlns:w16cid="http://schemas.microsoft.com/office/word/2016/wordml/cid" xmlns:w16se="http://schemas.microsoft.com/office/word/2015/wordml/symex" xmlns:wpg="http://schemas.microsoft.com/office/word/2010/wordprocessingGroup" xmlns:wpi="http://schemas.microsoft.com/office/word/2010/wordprocessingInk" xmlns:wne="http://schemas.microsoft.com/office/word/2006/wordml" xmlns:wps="http://schemas.microsoft.com/office/word/2010/wordprocessingShape" mc:Ignorable="w14 w15 w16se w16cid wp14">
+<w:ftr xmlns:wpc="http://schemas.microsoft.com/office/word/2010/wordprocessingCanvas" xmlns:cx="http://schemas.microsoft.com/office/drawing/2014/chartex" xmlns:cx1="http://schemas.microsoft.com/office/drawing/2015/9/8/chartex" xmlns:mc="http://schemas.openxmlformats.org/markup-compatibility/2006" xmlns:o="urn:schemas-microsoft-com:office:office" xmlns:r="http://schemas.openxmlformats.org/officeDocument/2006/relationships" xmlns:m="http://schemas.openxmlformats.org/officeDocument/2006/math" xmlns:v="urn:schemas-microsoft-com:vml" xmlns:wp14="http://schemas.microsoft.com/office/word/2010/wordprocessingDrawing" xmlns:wp="http://schemas.openxmlformats.org/drawingml/2006/wordprocessingDrawing" xmlns:w10="urn:schemas-microsoft-com:office:word" xmlns:w="http://schemas.openxmlformats.org/wordprocessingml/2006/main" xmlns:w14="http://schemas.microsoft.com/office/word/2010/wordml" xmlns:w15="http://schemas.microsoft.com/office/word/2012/wordml" xmlns:w16se="http://schemas.microsoft.com/office/word/2015/wordml/symex" xmlns:wpg="http://schemas.microsoft.com/office/word/2010/wordprocessingGroup" xmlns:wpi="http://schemas.microsoft.com/office/word/2010/wordprocessingInk" xmlns:wne="http://schemas.microsoft.com/office/word/2006/wordml" xmlns:wps="http://schemas.microsoft.com/office/word/2010/wordprocessingShape" mc:Ignorable="w14 w15 w16se wp14">
   <w:p>
     <w:pPr>
       <w:spacing w:after="0"/>
@@ -3795,7 +3800,7 @@
 </file>
 
 <file path=word/footer2.xml><?xml version="1.0" encoding="utf-8"?>
-<w:ftr xmlns:wpc="http://schemas.microsoft.com/office/word/2010/wordprocessingCanvas" xmlns:cx="http://schemas.microsoft.com/office/drawing/2014/chartex" xmlns:cx1="http://schemas.microsoft.com/office/drawing/2015/9/8/chartex" xmlns:cx2="http://schemas.microsoft.com/office/drawing/2015/10/21/chartex" xmlns:cx3="http://schemas.microsoft.com/office/drawing/2016/5/9/chartex" xmlns:cx4="http://schemas.microsoft.com/office/drawing/2016/5/10/chartex" xmlns:cx5="http://schemas.microsoft.com/office/drawing/2016/5/11/chartex" xmlns:cx6="http://schemas.microsoft.com/office/drawing/2016/5/12/chartex" xmlns:cx7="http://schemas.microsoft.com/office/drawing/2016/5/13/chartex" xmlns:cx8="http://schemas.microsoft.com/office/drawing/2016/5/14/chartex" xmlns:mc="http://schemas.openxmlformats.org/markup-compatibility/2006" xmlns:aink="http://schemas.microsoft.com/office/drawing/2016/ink" xmlns:am3d="http://schemas.microsoft.com/office/drawing/2017/model3d" xmlns:o="urn:schemas-microsoft-com:office:office" xmlns:r="http://schemas.openxmlformats.org/officeDocument/2006/relationships" xmlns:m="http://schemas.openxmlformats.org/officeDocument/2006/math" xmlns:v="urn:schemas-microsoft-com:vml" xmlns:wp14="http://schemas.microsoft.com/office/word/2010/wordprocessingDrawing" xmlns:wp="http://schemas.openxmlformats.org/drawingml/2006/wordprocessingDrawing" xmlns:w10="urn:schemas-microsoft-com:office:word" xmlns:w="http://schemas.openxmlformats.org/wordprocessingml/2006/main" xmlns:w14="http://schemas.microsoft.com/office/word/2010/wordml" xmlns:w15="http://schemas.microsoft.com/office/word/2012/wordml" xmlns:w16cid="http://schemas.microsoft.com/office/word/2016/wordml/cid" xmlns:w16se="http://schemas.microsoft.com/office/word/2015/wordml/symex" xmlns:wpg="http://schemas.microsoft.com/office/word/2010/wordprocessingGroup" xmlns:wpi="http://schemas.microsoft.com/office/word/2010/wordprocessingInk" xmlns:wne="http://schemas.microsoft.com/office/word/2006/wordml" xmlns:wps="http://schemas.microsoft.com/office/word/2010/wordprocessingShape" mc:Ignorable="w14 w15 w16se w16cid wp14">
+<w:ftr xmlns:wpc="http://schemas.microsoft.com/office/word/2010/wordprocessingCanvas" xmlns:cx="http://schemas.microsoft.com/office/drawing/2014/chartex" xmlns:cx1="http://schemas.microsoft.com/office/drawing/2015/9/8/chartex" xmlns:mc="http://schemas.openxmlformats.org/markup-compatibility/2006" xmlns:o="urn:schemas-microsoft-com:office:office" xmlns:r="http://schemas.openxmlformats.org/officeDocument/2006/relationships" xmlns:m="http://schemas.openxmlformats.org/officeDocument/2006/math" xmlns:v="urn:schemas-microsoft-com:vml" xmlns:wp14="http://schemas.microsoft.com/office/word/2010/wordprocessingDrawing" xmlns:wp="http://schemas.openxmlformats.org/drawingml/2006/wordprocessingDrawing" xmlns:w10="urn:schemas-microsoft-com:office:word" xmlns:w="http://schemas.openxmlformats.org/wordprocessingml/2006/main" xmlns:w14="http://schemas.microsoft.com/office/word/2010/wordml" xmlns:w15="http://schemas.microsoft.com/office/word/2012/wordml" xmlns:w16se="http://schemas.microsoft.com/office/word/2015/wordml/symex" xmlns:wpg="http://schemas.microsoft.com/office/word/2010/wordprocessingGroup" xmlns:wpi="http://schemas.microsoft.com/office/word/2010/wordprocessingInk" xmlns:wne="http://schemas.microsoft.com/office/word/2006/wordml" xmlns:wps="http://schemas.microsoft.com/office/word/2010/wordprocessingShape" mc:Ignorable="w14 w15 w16se wp14">
   <w:p>
     <w:pPr>
       <w:spacing w:after="0"/>
@@ -3884,7 +3889,7 @@
 </file>
 
 <file path=word/footer3.xml><?xml version="1.0" encoding="utf-8"?>
-<w:ftr xmlns:wpc="http://schemas.microsoft.com/office/word/2010/wordprocessingCanvas" xmlns:cx="http://schemas.microsoft.com/office/drawing/2014/chartex" xmlns:cx1="http://schemas.microsoft.com/office/drawing/2015/9/8/chartex" xmlns:cx2="http://schemas.microsoft.com/office/drawing/2015/10/21/chartex" xmlns:cx3="http://schemas.microsoft.com/office/drawing/2016/5/9/chartex" xmlns:cx4="http://schemas.microsoft.com/office/drawing/2016/5/10/chartex" xmlns:cx5="http://schemas.microsoft.com/office/drawing/2016/5/11/chartex" xmlns:cx6="http://schemas.microsoft.com/office/drawing/2016/5/12/chartex" xmlns:cx7="http://schemas.microsoft.com/office/drawing/2016/5/13/chartex" xmlns:cx8="http://schemas.microsoft.com/office/drawing/2016/5/14/chartex" xmlns:mc="http://schemas.openxmlformats.org/markup-compatibility/2006" xmlns:aink="http://schemas.microsoft.com/office/drawing/2016/ink" xmlns:am3d="http://schemas.microsoft.com/office/drawing/2017/model3d" xmlns:o="urn:schemas-microsoft-com:office:office" xmlns:r="http://schemas.openxmlformats.org/officeDocument/2006/relationships" xmlns:m="http://schemas.openxmlformats.org/officeDocument/2006/math" xmlns:v="urn:schemas-microsoft-com:vml" xmlns:wp14="http://schemas.microsoft.com/office/word/2010/wordprocessingDrawing" xmlns:wp="http://schemas.openxmlformats.org/drawingml/2006/wordprocessingDrawing" xmlns:w10="urn:schemas-microsoft-com:office:word" xmlns:w="http://schemas.openxmlformats.org/wordprocessingml/2006/main" xmlns:w14="http://schemas.microsoft.com/office/word/2010/wordml" xmlns:w15="http://schemas.microsoft.com/office/word/2012/wordml" xmlns:w16cid="http://schemas.microsoft.com/office/word/2016/wordml/cid" xmlns:w16se="http://schemas.microsoft.com/office/word/2015/wordml/symex" xmlns:wpg="http://schemas.microsoft.com/office/word/2010/wordprocessingGroup" xmlns:wpi="http://schemas.microsoft.com/office/word/2010/wordprocessingInk" xmlns:wne="http://schemas.microsoft.com/office/word/2006/wordml" xmlns:wps="http://schemas.microsoft.com/office/word/2010/wordprocessingShape" mc:Ignorable="w14 w15 w16se w16cid wp14">
+<w:ftr xmlns:wpc="http://schemas.microsoft.com/office/word/2010/wordprocessingCanvas" xmlns:cx="http://schemas.microsoft.com/office/drawing/2014/chartex" xmlns:cx1="http://schemas.microsoft.com/office/drawing/2015/9/8/chartex" xmlns:mc="http://schemas.openxmlformats.org/markup-compatibility/2006" xmlns:o="urn:schemas-microsoft-com:office:office" xmlns:r="http://schemas.openxmlformats.org/officeDocument/2006/relationships" xmlns:m="http://schemas.openxmlformats.org/officeDocument/2006/math" xmlns:v="urn:schemas-microsoft-com:vml" xmlns:wp14="http://schemas.microsoft.com/office/word/2010/wordprocessingDrawing" xmlns:wp="http://schemas.openxmlformats.org/drawingml/2006/wordprocessingDrawing" xmlns:w10="urn:schemas-microsoft-com:office:word" xmlns:w="http://schemas.openxmlformats.org/wordprocessingml/2006/main" xmlns:w14="http://schemas.microsoft.com/office/word/2010/wordml" xmlns:w15="http://schemas.microsoft.com/office/word/2012/wordml" xmlns:w16se="http://schemas.microsoft.com/office/word/2015/wordml/symex" xmlns:wpg="http://schemas.microsoft.com/office/word/2010/wordprocessingGroup" xmlns:wpi="http://schemas.microsoft.com/office/word/2010/wordprocessingInk" xmlns:wne="http://schemas.microsoft.com/office/word/2006/wordml" xmlns:wps="http://schemas.microsoft.com/office/word/2010/wordprocessingShape" mc:Ignorable="w14 w15 w16se wp14">
   <w:p>
     <w:pPr>
       <w:spacing w:after="0"/>
@@ -3925,7 +3930,7 @@
 </file>
 
 <file path=word/footnotes.xml><?xml version="1.0" encoding="utf-8"?>
-<w:footnotes xmlns:wpc="http://schemas.microsoft.com/office/word/2010/wordprocessingCanvas" xmlns:cx="http://schemas.microsoft.com/office/drawing/2014/chartex" xmlns:cx1="http://schemas.microsoft.com/office/drawing/2015/9/8/chartex" xmlns:cx2="http://schemas.microsoft.com/office/drawing/2015/10/21/chartex" xmlns:cx3="http://schemas.microsoft.com/office/drawing/2016/5/9/chartex" xmlns:cx4="http://schemas.microsoft.com/office/drawing/2016/5/10/chartex" xmlns:cx5="http://schemas.microsoft.com/office/drawing/2016/5/11/chartex" xmlns:cx6="http://schemas.microsoft.com/office/drawing/2016/5/12/chartex" xmlns:cx7="http://schemas.microsoft.com/office/drawing/2016/5/13/chartex" xmlns:cx8="http://schemas.microsoft.com/office/drawing/2016/5/14/chartex" xmlns:mc="http://schemas.openxmlformats.org/markup-compatibility/2006" xmlns:aink="http://schemas.microsoft.com/office/drawing/2016/ink" xmlns:am3d="http://schemas.microsoft.com/office/drawing/2017/model3d" xmlns:o="urn:schemas-microsoft-com:office:office" xmlns:r="http://schemas.openxmlformats.org/officeDocument/2006/relationships" xmlns:m="http://schemas.openxmlformats.org/officeDocument/2006/math" xmlns:v="urn:schemas-microsoft-com:vml" xmlns:wp14="http://schemas.microsoft.com/office/word/2010/wordprocessingDrawing" xmlns:wp="http://schemas.openxmlformats.org/drawingml/2006/wordprocessingDrawing" xmlns:w10="urn:schemas-microsoft-com:office:word" xmlns:w="http://schemas.openxmlformats.org/wordprocessingml/2006/main" xmlns:w14="http://schemas.microsoft.com/office/word/2010/wordml" xmlns:w15="http://schemas.microsoft.com/office/word/2012/wordml" xmlns:w16cid="http://schemas.microsoft.com/office/word/2016/wordml/cid" xmlns:w16se="http://schemas.microsoft.com/office/word/2015/wordml/symex" xmlns:wpg="http://schemas.microsoft.com/office/word/2010/wordprocessingGroup" xmlns:wpi="http://schemas.microsoft.com/office/word/2010/wordprocessingInk" xmlns:wne="http://schemas.microsoft.com/office/word/2006/wordml" xmlns:wps="http://schemas.microsoft.com/office/word/2010/wordprocessingShape" mc:Ignorable="w14 w15 w16se w16cid wp14">
+<w:footnotes xmlns:wpc="http://schemas.microsoft.com/office/word/2010/wordprocessingCanvas" xmlns:cx="http://schemas.microsoft.com/office/drawing/2014/chartex" xmlns:cx1="http://schemas.microsoft.com/office/drawing/2015/9/8/chartex" xmlns:mc="http://schemas.openxmlformats.org/markup-compatibility/2006" xmlns:o="urn:schemas-microsoft-com:office:office" xmlns:r="http://schemas.openxmlformats.org/officeDocument/2006/relationships" xmlns:m="http://schemas.openxmlformats.org/officeDocument/2006/math" xmlns:v="urn:schemas-microsoft-com:vml" xmlns:wp14="http://schemas.microsoft.com/office/word/2010/wordprocessingDrawing" xmlns:wp="http://schemas.openxmlformats.org/drawingml/2006/wordprocessingDrawing" xmlns:w10="urn:schemas-microsoft-com:office:word" xmlns:w="http://schemas.openxmlformats.org/wordprocessingml/2006/main" xmlns:w14="http://schemas.microsoft.com/office/word/2010/wordml" xmlns:w15="http://schemas.microsoft.com/office/word/2012/wordml" xmlns:w16se="http://schemas.microsoft.com/office/word/2015/wordml/symex" xmlns:wpg="http://schemas.microsoft.com/office/word/2010/wordprocessingGroup" xmlns:wpi="http://schemas.microsoft.com/office/word/2010/wordprocessingInk" xmlns:wne="http://schemas.microsoft.com/office/word/2006/wordml" xmlns:wps="http://schemas.microsoft.com/office/word/2010/wordprocessingShape" mc:Ignorable="w14 w15 w16se wp14">
   <w:footnote w:type="separator" w:id="-1">
     <w:p>
       <w:pPr>
@@ -3950,7 +3955,7 @@
 </file>
 
 <file path=word/header1.xml><?xml version="1.0" encoding="utf-8"?>
-<w:hdr xmlns:wpc="http://schemas.microsoft.com/office/word/2010/wordprocessingCanvas" xmlns:cx="http://schemas.microsoft.com/office/drawing/2014/chartex" xmlns:cx1="http://schemas.microsoft.com/office/drawing/2015/9/8/chartex" xmlns:cx2="http://schemas.microsoft.com/office/drawing/2015/10/21/chartex" xmlns:cx3="http://schemas.microsoft.com/office/drawing/2016/5/9/chartex" xmlns:cx4="http://schemas.microsoft.com/office/drawing/2016/5/10/chartex" xmlns:cx5="http://schemas.microsoft.com/office/drawing/2016/5/11/chartex" xmlns:cx6="http://schemas.microsoft.com/office/drawing/2016/5/12/chartex" xmlns:cx7="http://schemas.microsoft.com/office/drawing/2016/5/13/chartex" xmlns:cx8="http://schemas.microsoft.com/office/drawing/2016/5/14/chartex" xmlns:mc="http://schemas.openxmlformats.org/markup-compatibility/2006" xmlns:aink="http://schemas.microsoft.com/office/drawing/2016/ink" xmlns:am3d="http://schemas.microsoft.com/office/drawing/2017/model3d" xmlns:o="urn:schemas-microsoft-com:office:office" xmlns:r="http://schemas.openxmlformats.org/officeDocument/2006/relationships" xmlns:m="http://schemas.openxmlformats.org/officeDocument/2006/math" xmlns:v="urn:schemas-microsoft-com:vml" xmlns:wp14="http://schemas.microsoft.com/office/word/2010/wordprocessingDrawing" xmlns:wp="http://schemas.openxmlformats.org/drawingml/2006/wordprocessingDrawing" xmlns:w10="urn:schemas-microsoft-com:office:word" xmlns:w="http://schemas.openxmlformats.org/wordprocessingml/2006/main" xmlns:w14="http://schemas.microsoft.com/office/word/2010/wordml" xmlns:w15="http://schemas.microsoft.com/office/word/2012/wordml" xmlns:w16cid="http://schemas.microsoft.com/office/word/2016/wordml/cid" xmlns:w16se="http://schemas.microsoft.com/office/word/2015/wordml/symex" xmlns:wpg="http://schemas.microsoft.com/office/word/2010/wordprocessingGroup" xmlns:wpi="http://schemas.microsoft.com/office/word/2010/wordprocessingInk" xmlns:wne="http://schemas.microsoft.com/office/word/2006/wordml" xmlns:wps="http://schemas.microsoft.com/office/word/2010/wordprocessingShape" mc:Ignorable="w14 w15 w16se w16cid wp14">
+<w:hdr xmlns:wpc="http://schemas.microsoft.com/office/word/2010/wordprocessingCanvas" xmlns:cx="http://schemas.microsoft.com/office/drawing/2014/chartex" xmlns:cx1="http://schemas.microsoft.com/office/drawing/2015/9/8/chartex" xmlns:mc="http://schemas.openxmlformats.org/markup-compatibility/2006" xmlns:o="urn:schemas-microsoft-com:office:office" xmlns:r="http://schemas.openxmlformats.org/officeDocument/2006/relationships" xmlns:m="http://schemas.openxmlformats.org/officeDocument/2006/math" xmlns:v="urn:schemas-microsoft-com:vml" xmlns:wp14="http://schemas.microsoft.com/office/word/2010/wordprocessingDrawing" xmlns:wp="http://schemas.openxmlformats.org/drawingml/2006/wordprocessingDrawing" xmlns:w10="urn:schemas-microsoft-com:office:word" xmlns:w="http://schemas.openxmlformats.org/wordprocessingml/2006/main" xmlns:w14="http://schemas.microsoft.com/office/word/2010/wordml" xmlns:w15="http://schemas.microsoft.com/office/word/2012/wordml" xmlns:w16se="http://schemas.microsoft.com/office/word/2015/wordml/symex" xmlns:wpg="http://schemas.microsoft.com/office/word/2010/wordprocessingGroup" xmlns:wpi="http://schemas.microsoft.com/office/word/2010/wordprocessingInk" xmlns:wne="http://schemas.microsoft.com/office/word/2006/wordml" xmlns:wps="http://schemas.microsoft.com/office/word/2010/wordprocessingShape" mc:Ignorable="w14 w15 w16se wp14">
   <w:p>
     <w:pPr>
       <w:spacing w:after="417"/>
@@ -4019,7 +4024,7 @@
 </file>
 
 <file path=word/header2.xml><?xml version="1.0" encoding="utf-8"?>
-<w:hdr xmlns:wpc="http://schemas.microsoft.com/office/word/2010/wordprocessingCanvas" xmlns:cx="http://schemas.microsoft.com/office/drawing/2014/chartex" xmlns:cx1="http://schemas.microsoft.com/office/drawing/2015/9/8/chartex" xmlns:cx2="http://schemas.microsoft.com/office/drawing/2015/10/21/chartex" xmlns:cx3="http://schemas.microsoft.com/office/drawing/2016/5/9/chartex" xmlns:cx4="http://schemas.microsoft.com/office/drawing/2016/5/10/chartex" xmlns:cx5="http://schemas.microsoft.com/office/drawing/2016/5/11/chartex" xmlns:cx6="http://schemas.microsoft.com/office/drawing/2016/5/12/chartex" xmlns:cx7="http://schemas.microsoft.com/office/drawing/2016/5/13/chartex" xmlns:cx8="http://schemas.microsoft.com/office/drawing/2016/5/14/chartex" xmlns:mc="http://schemas.openxmlformats.org/markup-compatibility/2006" xmlns:aink="http://schemas.microsoft.com/office/drawing/2016/ink" xmlns:am3d="http://schemas.microsoft.com/office/drawing/2017/model3d" xmlns:o="urn:schemas-microsoft-com:office:office" xmlns:r="http://schemas.openxmlformats.org/officeDocument/2006/relationships" xmlns:m="http://schemas.openxmlformats.org/officeDocument/2006/math" xmlns:v="urn:schemas-microsoft-com:vml" xmlns:wp14="http://schemas.microsoft.com/office/word/2010/wordprocessingDrawing" xmlns:wp="http://schemas.openxmlformats.org/drawingml/2006/wordprocessingDrawing" xmlns:w10="urn:schemas-microsoft-com:office:word" xmlns:w="http://schemas.openxmlformats.org/wordprocessingml/2006/main" xmlns:w14="http://schemas.microsoft.com/office/word/2010/wordml" xmlns:w15="http://schemas.microsoft.com/office/word/2012/wordml" xmlns:w16cid="http://schemas.microsoft.com/office/word/2016/wordml/cid" xmlns:w16se="http://schemas.microsoft.com/office/word/2015/wordml/symex" xmlns:wpg="http://schemas.microsoft.com/office/word/2010/wordprocessingGroup" xmlns:wpi="http://schemas.microsoft.com/office/word/2010/wordprocessingInk" xmlns:wne="http://schemas.microsoft.com/office/word/2006/wordml" xmlns:wps="http://schemas.microsoft.com/office/word/2010/wordprocessingShape" mc:Ignorable="w14 w15 w16se w16cid wp14">
+<w:hdr xmlns:wpc="http://schemas.microsoft.com/office/word/2010/wordprocessingCanvas" xmlns:cx="http://schemas.microsoft.com/office/drawing/2014/chartex" xmlns:cx1="http://schemas.microsoft.com/office/drawing/2015/9/8/chartex" xmlns:mc="http://schemas.openxmlformats.org/markup-compatibility/2006" xmlns:o="urn:schemas-microsoft-com:office:office" xmlns:r="http://schemas.openxmlformats.org/officeDocument/2006/relationships" xmlns:m="http://schemas.openxmlformats.org/officeDocument/2006/math" xmlns:v="urn:schemas-microsoft-com:vml" xmlns:wp14="http://schemas.microsoft.com/office/word/2010/wordprocessingDrawing" xmlns:wp="http://schemas.openxmlformats.org/drawingml/2006/wordprocessingDrawing" xmlns:w10="urn:schemas-microsoft-com:office:word" xmlns:w="http://schemas.openxmlformats.org/wordprocessingml/2006/main" xmlns:w14="http://schemas.microsoft.com/office/word/2010/wordml" xmlns:w15="http://schemas.microsoft.com/office/word/2012/wordml" xmlns:w16se="http://schemas.microsoft.com/office/word/2015/wordml/symex" xmlns:wpg="http://schemas.microsoft.com/office/word/2010/wordprocessingGroup" xmlns:wpi="http://schemas.microsoft.com/office/word/2010/wordprocessingInk" xmlns:wne="http://schemas.microsoft.com/office/word/2006/wordml" xmlns:wps="http://schemas.microsoft.com/office/word/2010/wordprocessingShape" mc:Ignorable="w14 w15 w16se wp14">
   <w:p>
     <w:pPr>
       <w:spacing w:after="417"/>
@@ -4088,7 +4093,7 @@
 </file>
 
 <file path=word/header3.xml><?xml version="1.0" encoding="utf-8"?>
-<w:hdr xmlns:wpc="http://schemas.microsoft.com/office/word/2010/wordprocessingCanvas" xmlns:cx="http://schemas.microsoft.com/office/drawing/2014/chartex" xmlns:cx1="http://schemas.microsoft.com/office/drawing/2015/9/8/chartex" xmlns:cx2="http://schemas.microsoft.com/office/drawing/2015/10/21/chartex" xmlns:cx3="http://schemas.microsoft.com/office/drawing/2016/5/9/chartex" xmlns:cx4="http://schemas.microsoft.com/office/drawing/2016/5/10/chartex" xmlns:cx5="http://schemas.microsoft.com/office/drawing/2016/5/11/chartex" xmlns:cx6="http://schemas.microsoft.com/office/drawing/2016/5/12/chartex" xmlns:cx7="http://schemas.microsoft.com/office/drawing/2016/5/13/chartex" xmlns:cx8="http://schemas.microsoft.com/office/drawing/2016/5/14/chartex" xmlns:mc="http://schemas.openxmlformats.org/markup-compatibility/2006" xmlns:aink="http://schemas.microsoft.com/office/drawing/2016/ink" xmlns:am3d="http://schemas.microsoft.com/office/drawing/2017/model3d" xmlns:o="urn:schemas-microsoft-com:office:office" xmlns:r="http://schemas.openxmlformats.org/officeDocument/2006/relationships" xmlns:m="http://schemas.openxmlformats.org/officeDocument/2006/math" xmlns:v="urn:schemas-microsoft-com:vml" xmlns:wp14="http://schemas.microsoft.com/office/word/2010/wordprocessingDrawing" xmlns:wp="http://schemas.openxmlformats.org/drawingml/2006/wordprocessingDrawing" xmlns:w10="urn:schemas-microsoft-com:office:word" xmlns:w="http://schemas.openxmlformats.org/wordprocessingml/2006/main" xmlns:w14="http://schemas.microsoft.com/office/word/2010/wordml" xmlns:w15="http://schemas.microsoft.com/office/word/2012/wordml" xmlns:w16cid="http://schemas.microsoft.com/office/word/2016/wordml/cid" xmlns:w16se="http://schemas.microsoft.com/office/word/2015/wordml/symex" xmlns:wpg="http://schemas.microsoft.com/office/word/2010/wordprocessingGroup" xmlns:wpi="http://schemas.microsoft.com/office/word/2010/wordprocessingInk" xmlns:wne="http://schemas.microsoft.com/office/word/2006/wordml" xmlns:wps="http://schemas.microsoft.com/office/word/2010/wordprocessingShape" mc:Ignorable="w14 w15 w16se w16cid wp14">
+<w:hdr xmlns:wpc="http://schemas.microsoft.com/office/word/2010/wordprocessingCanvas" xmlns:cx="http://schemas.microsoft.com/office/drawing/2014/chartex" xmlns:cx1="http://schemas.microsoft.com/office/drawing/2015/9/8/chartex" xmlns:mc="http://schemas.openxmlformats.org/markup-compatibility/2006" xmlns:o="urn:schemas-microsoft-com:office:office" xmlns:r="http://schemas.openxmlformats.org/officeDocument/2006/relationships" xmlns:m="http://schemas.openxmlformats.org/officeDocument/2006/math" xmlns:v="urn:schemas-microsoft-com:vml" xmlns:wp14="http://schemas.microsoft.com/office/word/2010/wordprocessingDrawing" xmlns:wp="http://schemas.openxmlformats.org/drawingml/2006/wordprocessingDrawing" xmlns:w10="urn:schemas-microsoft-com:office:word" xmlns:w="http://schemas.openxmlformats.org/wordprocessingml/2006/main" xmlns:w14="http://schemas.microsoft.com/office/word/2010/wordml" xmlns:w15="http://schemas.microsoft.com/office/word/2012/wordml" xmlns:w16se="http://schemas.microsoft.com/office/word/2015/wordml/symex" xmlns:wpg="http://schemas.microsoft.com/office/word/2010/wordprocessingGroup" xmlns:wpi="http://schemas.microsoft.com/office/word/2010/wordprocessingInk" xmlns:wne="http://schemas.microsoft.com/office/word/2006/wordml" xmlns:wps="http://schemas.microsoft.com/office/word/2010/wordprocessingShape" mc:Ignorable="w14 w15 w16se wp14">
   <w:p>
     <w:pPr>
       <w:spacing w:after="1565"/>
@@ -4109,7 +4114,7 @@
 </file>
 
 <file path=word/numbering.xml><?xml version="1.0" encoding="utf-8"?>
-<w:numbering xmlns:wpc="http://schemas.microsoft.com/office/word/2010/wordprocessingCanvas" xmlns:cx="http://schemas.microsoft.com/office/drawing/2014/chartex" xmlns:cx1="http://schemas.microsoft.com/office/drawing/2015/9/8/chartex" xmlns:cx2="http://schemas.microsoft.com/office/drawing/2015/10/21/chartex" xmlns:cx3="http://schemas.microsoft.com/office/drawing/2016/5/9/chartex" xmlns:cx4="http://schemas.microsoft.com/office/drawing/2016/5/10/chartex" xmlns:cx5="http://schemas.microsoft.com/office/drawing/2016/5/11/chartex" xmlns:cx6="http://schemas.microsoft.com/office/drawing/2016/5/12/chartex" xmlns:cx7="http://schemas.microsoft.com/office/drawing/2016/5/13/chartex" xmlns:cx8="http://schemas.microsoft.com/office/drawing/2016/5/14/chartex" xmlns:mc="http://schemas.openxmlformats.org/markup-compatibility/2006" xmlns:aink="http://schemas.microsoft.com/office/drawing/2016/ink" xmlns:am3d="http://schemas.microsoft.com/office/drawing/2017/model3d" xmlns:o="urn:schemas-microsoft-com:office:office" xmlns:r="http://schemas.openxmlformats.org/officeDocument/2006/relationships" xmlns:m="http://schemas.openxmlformats.org/officeDocument/2006/math" xmlns:v="urn:schemas-microsoft-com:vml" xmlns:wp14="http://schemas.microsoft.com/office/word/2010/wordprocessingDrawing" xmlns:wp="http://schemas.openxmlformats.org/drawingml/2006/wordprocessingDrawing" xmlns:w10="urn:schemas-microsoft-com:office:word" xmlns:w="http://schemas.openxmlformats.org/wordprocessingml/2006/main" xmlns:w14="http://schemas.microsoft.com/office/word/2010/wordml" xmlns:w15="http://schemas.microsoft.com/office/word/2012/wordml" xmlns:w16cid="http://schemas.microsoft.com/office/word/2016/wordml/cid" xmlns:w16se="http://schemas.microsoft.com/office/word/2015/wordml/symex" xmlns:wpg="http://schemas.microsoft.com/office/word/2010/wordprocessingGroup" xmlns:wpi="http://schemas.microsoft.com/office/word/2010/wordprocessingInk" xmlns:wne="http://schemas.microsoft.com/office/word/2006/wordml" xmlns:wps="http://schemas.microsoft.com/office/word/2010/wordprocessingShape" mc:Ignorable="w14 w15 w16se w16cid wp14">
+<w:numbering xmlns:wpc="http://schemas.microsoft.com/office/word/2010/wordprocessingCanvas" xmlns:cx="http://schemas.microsoft.com/office/drawing/2014/chartex" xmlns:cx1="http://schemas.microsoft.com/office/drawing/2015/9/8/chartex" xmlns:mc="http://schemas.openxmlformats.org/markup-compatibility/2006" xmlns:o="urn:schemas-microsoft-com:office:office" xmlns:r="http://schemas.openxmlformats.org/officeDocument/2006/relationships" xmlns:m="http://schemas.openxmlformats.org/officeDocument/2006/math" xmlns:v="urn:schemas-microsoft-com:vml" xmlns:wp14="http://schemas.microsoft.com/office/word/2010/wordprocessingDrawing" xmlns:wp="http://schemas.openxmlformats.org/drawingml/2006/wordprocessingDrawing" xmlns:w10="urn:schemas-microsoft-com:office:word" xmlns:w="http://schemas.openxmlformats.org/wordprocessingml/2006/main" xmlns:w14="http://schemas.microsoft.com/office/word/2010/wordml" xmlns:w15="http://schemas.microsoft.com/office/word/2012/wordml" xmlns:w16se="http://schemas.microsoft.com/office/word/2015/wordml/symex" xmlns:wpg="http://schemas.microsoft.com/office/word/2010/wordprocessingGroup" xmlns:wpi="http://schemas.microsoft.com/office/word/2010/wordprocessingInk" xmlns:wne="http://schemas.microsoft.com/office/word/2006/wordml" xmlns:wps="http://schemas.microsoft.com/office/word/2010/wordprocessingShape" mc:Ignorable="w14 w15 w16se wp14">
   <w:abstractNum w:abstractNumId="0" w15:restartNumberingAfterBreak="0">
     <w:nsid w:val="2F476F81"/>
     <w:multiLevelType w:val="hybridMultilevel"/>
@@ -4230,7 +4235,7 @@
 </file>
 
 <file path=word/styles.xml><?xml version="1.0" encoding="utf-8"?>
-<w:styles xmlns:mc="http://schemas.openxmlformats.org/markup-compatibility/2006" xmlns:r="http://schemas.openxmlformats.org/officeDocument/2006/relationships" xmlns:w="http://schemas.openxmlformats.org/wordprocessingml/2006/main" xmlns:w14="http://schemas.microsoft.com/office/word/2010/wordml" xmlns:w15="http://schemas.microsoft.com/office/word/2012/wordml" xmlns:w16cid="http://schemas.microsoft.com/office/word/2016/wordml/cid" xmlns:w16se="http://schemas.microsoft.com/office/word/2015/wordml/symex" mc:Ignorable="w14 w15 w16se w16cid">
+<w:styles xmlns:mc="http://schemas.openxmlformats.org/markup-compatibility/2006" xmlns:r="http://schemas.openxmlformats.org/officeDocument/2006/relationships" xmlns:w="http://schemas.openxmlformats.org/wordprocessingml/2006/main" xmlns:w14="http://schemas.microsoft.com/office/word/2010/wordml" xmlns:w15="http://schemas.microsoft.com/office/word/2012/wordml" xmlns:w16se="http://schemas.microsoft.com/office/word/2015/wordml/symex" mc:Ignorable="w14 w15 w16se">
   <w:docDefaults>
     <w:rPrDefault>
       <w:rPr>
@@ -4246,7 +4251,7 @@
       </w:pPr>
     </w:pPrDefault>
   </w:docDefaults>
-  <w:latentStyles w:defLockedState="0" w:defUIPriority="99" w:defSemiHidden="0" w:defUnhideWhenUsed="0" w:defQFormat="0" w:count="375">
+  <w:latentStyles w:defLockedState="0" w:defUIPriority="99" w:defSemiHidden="0" w:defUnhideWhenUsed="0" w:defQFormat="0" w:count="371">
     <w:lsdException w:name="Normal" w:uiPriority="0" w:qFormat="1"/>
     <w:lsdException w:name="heading 1" w:uiPriority="9" w:qFormat="1"/>
     <w:lsdException w:name="heading 2" w:semiHidden="1" w:uiPriority="9" w:unhideWhenUsed="1" w:qFormat="1"/>
@@ -4618,10 +4623,6 @@
     <w:lsdException w:name="List Table 5 Dark Accent 6" w:uiPriority="50"/>
     <w:lsdException w:name="List Table 6 Colorful Accent 6" w:uiPriority="51"/>
     <w:lsdException w:name="List Table 7 Colorful Accent 6" w:uiPriority="52"/>
-    <w:lsdException w:name="Mention" w:semiHidden="1" w:unhideWhenUsed="1"/>
-    <w:lsdException w:name="Smart Hyperlink" w:semiHidden="1" w:unhideWhenUsed="1"/>
-    <w:lsdException w:name="Hashtag" w:semiHidden="1" w:unhideWhenUsed="1"/>
-    <w:lsdException w:name="Unresolved Mention" w:semiHidden="1" w:unhideWhenUsed="1"/>
   </w:latentStyles>
   <w:style w:type="paragraph" w:default="1" w:styleId="Normal">
     <w:name w:val="Normal"/>
@@ -4631,13 +4632,13 @@
       <w:color w:val="000000"/>
     </w:rPr>
   </w:style>
-  <w:style w:type="character" w:default="1" w:styleId="DefaultParagraphFont">
+  <w:style w:type="character" w:default="1" w:styleId="VarsaylanParagrafYazTipi">
     <w:name w:val="Default Paragraph Font"/>
     <w:uiPriority w:val="1"/>
     <w:semiHidden/>
     <w:unhideWhenUsed/>
   </w:style>
-  <w:style w:type="table" w:default="1" w:styleId="TableNormal">
+  <w:style w:type="table" w:default="1" w:styleId="NormalTablo">
     <w:name w:val="Normal Table"/>
     <w:uiPriority w:val="99"/>
     <w:semiHidden/>
@@ -4652,7 +4653,7 @@
       </w:tblCellMar>
     </w:tblPr>
   </w:style>
-  <w:style w:type="numbering" w:default="1" w:styleId="NoList">
+  <w:style w:type="numbering" w:default="1" w:styleId="ListeYok">
     <w:name w:val="No List"/>
     <w:uiPriority w:val="99"/>
     <w:semiHidden/>
@@ -4672,7 +4673,7 @@
       </w:tblCellMar>
     </w:tblPr>
   </w:style>
-  <w:style w:type="paragraph" w:styleId="ListParagraph">
+  <w:style w:type="paragraph" w:styleId="ListeParagraf">
     <w:name w:val="List Paragraph"/>
     <w:basedOn w:val="Normal"/>
     <w:uiPriority w:val="34"/>
@@ -4952,7 +4953,7 @@
 </file>
 
 <file path=customXml/itemProps1.xml><?xml version="1.0" encoding="utf-8"?>
-<ds:datastoreItem xmlns:ds="http://schemas.openxmlformats.org/officeDocument/2006/customXml" ds:itemID="{950E7445-9067-46AD-B218-8AF12293AC75}">
+<ds:datastoreItem xmlns:ds="http://schemas.openxmlformats.org/officeDocument/2006/customXml" ds:itemID="{CD1293A1-D4C4-4593-B645-8F8C5F9737E8}">
   <ds:schemaRefs>
     <ds:schemaRef ds:uri="http://schemas.openxmlformats.org/officeDocument/2006/bibliography"/>
   </ds:schemaRefs>
